--- a/game_reviews/translations/kanpai-banzai (Version 1).docx
+++ b/game_reviews/translations/kanpai-banzai (Version 1).docx
@@ -7,7 +7,7 @@
         <w:pStyle w:val="Heading1"/>
       </w:pPr>
       <w:r>
-        <w:t>Play Kanpai Banzai Free: Slot Game Review</w:t>
+        <w:t>Play Kanpai Banzai for Free</w:t>
       </w:r>
     </w:p>
     <w:p>
@@ -245,6 +245,17 @@
       </w:pPr>
       <w:r/>
       <w:r>
+        <w:t>Wild reels, multipliers, scatters, and cascading reels</w:t>
+      </w:r>
+    </w:p>
+    <w:p>
+      <w:pPr>
+        <w:pStyle w:val="ListBullet"/>
+        <w:spacing w:line="240" w:lineRule="auto"/>
+        <w:ind w:left="720"/>
+      </w:pPr>
+      <w:r/>
+      <w:r>
         <w:t>Potential to win over 10,000 times your bet</w:t>
       </w:r>
     </w:p>
@@ -257,17 +268,6 @@
       <w:r/>
       <w:r>
         <w:t>Variety of betting limits</w:t>
-      </w:r>
-    </w:p>
-    <w:p>
-      <w:pPr>
-        <w:pStyle w:val="ListBullet"/>
-        <w:spacing w:line="240" w:lineRule="auto"/>
-        <w:ind w:left="720"/>
-      </w:pPr>
-      <w:r/>
-      <w:r>
-        <w:t>Bonus game called Tasty Fish</w:t>
       </w:r>
     </w:p>
     <w:p>
@@ -286,7 +286,7 @@
       </w:pPr>
       <w:r/>
       <w:r>
-        <w:t>Risk of premature end of bonus game</w:t>
+        <w:t>Bonus game can end prematurely with poisoned piece</w:t>
       </w:r>
     </w:p>
     <w:p>
@@ -297,7 +297,7 @@
       </w:pPr>
       <w:r/>
       <w:r>
-        <w:t>Limited number of paylines</w:t>
+        <w:t>RTP rate could be higher</w:t>
       </w:r>
     </w:p>
     <w:p>
@@ -306,7 +306,7 @@
         <w:rPr>
           <w:b/>
         </w:rPr>
-        <w:t>Play Kanpai Banzai Free: Slot Game Review</w:t>
+        <w:t>Play Kanpai Banzai for Free</w:t>
       </w:r>
     </w:p>
     <w:p>
@@ -315,7 +315,7 @@
         <w:rPr>
           <w:i/>
         </w:rPr>
-        <w:t>Find out everything you need to know about the Kanpai Banzai slot game. Play for free and enjoy the great graphics, bonus games and winning potential.</w:t>
+        <w:t>Read our review of Kanpai Banzai and play this exciting slot game for free.</w:t>
       </w:r>
     </w:p>
     <w:sectPr>
